--- a/Réseaux/PAQUET/TELNET/Walkthrough.docx
+++ b/Réseaux/PAQUET/TELNET/Walkthrough.docx
@@ -4,6 +4,7 @@
   <w:body>
     <w:p>
       <w:pPr>
+        <w:jc w:val="both"/>
         <w:rPr>
           <w:lang w:val="fr-FR"/>
         </w:rPr>
@@ -25,35 +26,7 @@
         <w:rPr>
           <w:lang w:val="fr-FR"/>
         </w:rPr>
-        <w:t xml:space="preserve">: </w:t>
-      </w:r>
-      <w:r>
-        <w:rPr>
-          <w:b/>
-          <w:bCs/>
-          <w:lang w:val="fr-FR"/>
-        </w:rPr>
-        <w:t>contains</w:t>
-      </w:r>
-      <w:r>
-        <w:rPr>
-          <w:lang w:val="fr-FR"/>
-        </w:rPr>
-        <w:t xml:space="preserve"> et </w:t>
-      </w:r>
-      <w:r>
-        <w:rPr>
-          <w:b/>
-          <w:bCs/>
-          <w:lang w:val="fr-FR"/>
-        </w:rPr>
-        <w:t>matches</w:t>
-      </w:r>
-      <w:r>
-        <w:rPr>
-          <w:lang w:val="fr-FR"/>
-        </w:rPr>
-        <w:t>.</w:t>
+        <w:t>: contains et matches.</w:t>
       </w:r>
     </w:p>
     <w:p>
@@ -62,6 +35,7 @@
           <w:ilvl w:val="0"/>
           <w:numId w:val="1"/>
         </w:numPr>
+        <w:jc w:val="both"/>
         <w:rPr>
           <w:lang w:val="fr-FR"/>
         </w:rPr>
@@ -79,19 +53,33 @@
           <w:ilvl w:val="0"/>
           <w:numId w:val="1"/>
         </w:numPr>
-        <w:rPr>
-          <w:lang w:val="fr-FR"/>
-        </w:rPr>
-      </w:pPr>
-      <w:r>
-        <w:rPr>
-          <w:lang w:val="fr-FR"/>
-        </w:rPr>
-        <w:t>matches supporte les expressions régulières et est également sensible à la casse.</w:t>
+        <w:jc w:val="both"/>
+        <w:rPr>
+          <w:lang w:val="fr-FR"/>
+        </w:rPr>
+      </w:pPr>
+      <w:r>
+        <w:rPr>
+          <w:lang w:val="fr-FR"/>
+        </w:rPr>
+        <w:t>matches supporte les expressions régulières et est également sensible à la casse</w:t>
+      </w:r>
+      <w:r>
+        <w:rPr>
+          <w:lang w:val="fr-FR"/>
+        </w:rPr>
+        <w:t>, ( ?i) supprime la casse</w:t>
+      </w:r>
+      <w:r>
+        <w:rPr>
+          <w:lang w:val="fr-FR"/>
+        </w:rPr>
+        <w:t>.</w:t>
       </w:r>
     </w:p>
     <w:p>
       <w:pPr>
+        <w:jc w:val="both"/>
         <w:rPr>
           <w:lang w:val="fr-FR"/>
         </w:rPr>
@@ -105,6 +93,7 @@
     </w:p>
     <w:p>
       <w:pPr>
+        <w:jc w:val="both"/>
         <w:rPr>
           <w:lang w:val="fr-FR"/>
         </w:rPr>
@@ -153,6 +142,7 @@
     </w:p>
     <w:p>
       <w:pPr>
+        <w:jc w:val="both"/>
         <w:rPr>
           <w:lang w:val="fr-FR"/>
         </w:rPr>
@@ -185,6 +175,7 @@
     </w:p>
     <w:p>
       <w:pPr>
+        <w:jc w:val="both"/>
         <w:rPr>
           <w:lang w:val="fr-FR"/>
         </w:rPr>
@@ -192,6 +183,7 @@
     </w:p>
     <w:p>
       <w:pPr>
+        <w:jc w:val="both"/>
         <w:rPr>
           <w:noProof/>
           <w:lang w:val="fr-FR"/>
@@ -383,6 +375,7 @@
     </w:p>
     <w:p>
       <w:pPr>
+        <w:jc w:val="both"/>
         <w:rPr>
           <w:noProof/>
           <w:lang w:val="fr-FR"/>
@@ -393,24 +386,19 @@
           <w:noProof/>
           <w:lang w:val="fr-FR"/>
         </w:rPr>
-        <w:t xml:space="preserve">En cherchant plus loin j’ai </w:t>
-      </w:r>
-      <w:r>
-        <w:rPr>
-          <w:noProof/>
-          <w:lang w:val="fr-FR"/>
-        </w:rPr>
-        <w:t>découvert une options de wire shark qui permet de d’afficher le flux entier : on click droit sur un des paquet telnet&gt; click droit &gt; follow&gt; tcp stream</w:t>
+        <w:t>En cherchant plus loin j’ai découvert une options de wire shark qui permet de d’afficher le flux entier : on click droit sur un des paquet telnet&gt; click droit &gt; follow&gt; tcp stream</w:t>
       </w:r>
     </w:p>
     <w:p>
       <w:pPr>
-        <w:rPr>
-          <w:lang w:val="fr-FR"/>
-        </w:rPr>
-      </w:pPr>
-      <w:r>
-        <w:rPr>
+        <w:jc w:val="both"/>
+        <w:rPr>
+          <w:lang w:val="fr-FR"/>
+        </w:rPr>
+      </w:pPr>
+      <w:r>
+        <w:rPr>
+          <w:noProof/>
           <w:lang w:val="fr-FR"/>
         </w:rPr>
         <w:drawing>
